--- a/第三天/作业3.docx
+++ b/第三天/作业3.docx
@@ -1365,8 +1365,6 @@
         </w:rPr>
         <w:t>A．1     </w:t>
       </w:r>
-      <w:bookmarkStart w:id="0" w:name="_GoBack"/>
-      <w:bookmarkEnd w:id="0"/>
       <w:r>
         <w:rPr>
           <w:rFonts w:ascii="Arial" w:hAnsi="Arial" w:cs="Arial"/>
@@ -3696,7 +3694,17 @@
         <w:t>类型</w:t>
       </w:r>
       <w:r>
-        <w:t>的方法有:____________. ____________.____________.</w:t>
+        <w:t>的方法有:____</w:t>
+      </w:r>
+      <w:r>
+        <w:rPr>
+          <w:rFonts w:hint="eastAsia"/>
+          <w:lang w:val="en-US" w:eastAsia="zh-CN"/>
+        </w:rPr>
+        <w:t>number()</w:t>
+      </w:r>
+      <w:r>
+        <w:t>________. ____parseFloat()________.____parseInt()________.</w:t>
       </w:r>
     </w:p>
     <w:p>
@@ -3719,7 +3727,7 @@
         <w:t>:</w:t>
       </w:r>
       <w:r>
-        <w:t xml:space="preserve"> ____________.</w:t>
+        <w:t xml:space="preserve"> _____children_______.</w:t>
       </w:r>
       <w:r>
         <w:rPr>
@@ -3728,7 +3736,7 @@
         <w:t>获取</w:t>
       </w:r>
       <w:r>
-        <w:t>父节点____________.</w:t>
+        <w:t>父节点______parentNode______.</w:t>
       </w:r>
     </w:p>
     <w:p>
@@ -3786,7 +3794,7 @@
           <w:rFonts w:hint="eastAsia"/>
           <w:lang w:val="en-US" w:eastAsia="zh-CN"/>
         </w:rPr>
-        <w:t>6</w:t>
+        <w:t>indexOf</w:t>
       </w:r>
       <w:r>
         <w:t>_______.</w:t>
@@ -3818,7 +3826,7 @@
         <w:t>到</w:t>
       </w:r>
       <w:r>
-        <w:t>y直接随机数的方法：____________</w:t>
+        <w:t>y直接随机数的方法：______Math.random()*39+10______</w:t>
       </w:r>
       <w:r>
         <w:softHyphen/>
@@ -3841,7 +3849,31 @@
         <w:t>中</w:t>
       </w:r>
       <w:r>
-        <w:t>的多次执行的定时器为：___</w:t>
+        <w:t>的多次执行的定时器为：______</w:t>
+      </w:r>
+      <w:r>
+        <w:rPr>
+          <w:rFonts w:hint="eastAsia"/>
+          <w:lang w:val="en-US" w:eastAsia="zh-CN"/>
+        </w:rPr>
+        <w:t>setInterval</w:t>
+      </w:r>
+      <w:r>
+        <w:t>______.</w:t>
+      </w:r>
+    </w:p>
+    <w:p>
+      <w:r>
+        <w:t xml:space="preserve">  </w:t>
+      </w:r>
+      <w:r>
+        <w:rPr>
+          <w:rFonts w:hint="eastAsia"/>
+        </w:rPr>
+        <w:t>只</w:t>
+      </w:r>
+      <w:r>
+        <w:t>执行一次的定时器为：___</w:t>
       </w:r>
       <w:r>
         <w:rPr>
@@ -3856,30 +3888,6 @@
     </w:p>
     <w:p>
       <w:r>
-        <w:t xml:space="preserve">  </w:t>
-      </w:r>
-      <w:r>
-        <w:rPr>
-          <w:rFonts w:hint="eastAsia"/>
-        </w:rPr>
-        <w:t>只</w:t>
-      </w:r>
-      <w:r>
-        <w:t>执行一次的定时器为：___</w:t>
-      </w:r>
-      <w:r>
-        <w:rPr>
-          <w:rFonts w:hint="eastAsia"/>
-          <w:lang w:val="en-US" w:eastAsia="zh-CN"/>
-        </w:rPr>
-        <w:t>setInterval</w:t>
-      </w:r>
-      <w:r>
-        <w:t>_________.</w:t>
-      </w:r>
-    </w:p>
-    <w:p>
-      <w:r>
         <w:t xml:space="preserve"> </w:t>
       </w:r>
       <w:r>
@@ -3896,7 +3904,7 @@
           <w:rFonts w:hint="eastAsia"/>
           <w:lang w:val="en-US" w:eastAsia="zh-CN"/>
         </w:rPr>
-        <w:t>clearTimeout</w:t>
+        <w:t>clearInterval/clearTimeout</w:t>
       </w:r>
       <w:r>
         <w:t>_______.</w:t>
@@ -4364,6 +4372,11 @@
       </w:r>
     </w:p>
     <w:p>
+      <w:pPr>
+        <w:rPr>
+          <w:rFonts w:hint="eastAsia"/>
+        </w:rPr>
+      </w:pPr>
       <w:r>
         <w:rPr>
           <w:rFonts w:hint="eastAsia"/>
@@ -4390,6 +4403,47 @@
       </w:r>
     </w:p>
     <w:p>
+      <w:pPr>
+        <w:ind w:firstLine="420" w:firstLineChars="0"/>
+        <w:rPr>
+          <w:rFonts w:hint="eastAsia"/>
+          <w:lang w:val="en-US" w:eastAsia="zh-CN"/>
+        </w:rPr>
+      </w:pPr>
+      <w:r>
+        <w:rPr>
+          <w:rFonts w:hint="eastAsia"/>
+          <w:lang w:val="en-US" w:eastAsia="zh-CN"/>
+        </w:rPr>
+        <w:t>都能改变函数的this指向，而且都会调用函数；</w:t>
+      </w:r>
+    </w:p>
+    <w:p>
+      <w:pPr>
+        <w:ind w:firstLine="420" w:firstLineChars="0"/>
+        <w:rPr>
+          <w:rFonts w:hint="default"/>
+          <w:lang w:val="en-US" w:eastAsia="zh-CN"/>
+        </w:rPr>
+      </w:pPr>
+      <w:r>
+        <w:rPr>
+          <w:rFonts w:hint="eastAsia"/>
+          <w:lang w:val="en-US" w:eastAsia="zh-CN"/>
+        </w:rPr>
+        <w:t>call 和 apply传递的参数不一样,call传递参数使用逗号隔开,apply使用数组传递</w:t>
+      </w:r>
+    </w:p>
+    <w:p>
+      <w:pPr>
+        <w:ind w:firstLine="420" w:firstLineChars="0"/>
+        <w:rPr>
+          <w:rFonts w:hint="default"/>
+          <w:lang w:val="en-US" w:eastAsia="zh-CN"/>
+        </w:rPr>
+      </w:pPr>
+    </w:p>
+    <w:p>
       <w:r>
         <w:rPr>
           <w:rFonts w:hint="eastAsia"/>
@@ -4401,6 +4455,132 @@
       </w:r>
     </w:p>
     <w:p>
+      <w:pPr>
+        <w:ind w:firstLine="420" w:firstLineChars="0"/>
+      </w:pPr>
+      <w:r>
+        <w:rPr>
+          <w:rFonts w:hint="eastAsia"/>
+        </w:rPr>
+        <w:t>每个构造函数都有原型对象（pro</w:t>
+      </w:r>
+      <w:r>
+        <w:t>totype</w:t>
+      </w:r>
+      <w:r>
+        <w:rPr>
+          <w:rFonts w:hint="eastAsia"/>
+        </w:rPr>
+        <w:t>），原型对象下的constructor指向构造函数本身，构造函数实例化出来的实例对象有对象原型（_</w:t>
+      </w:r>
+      <w:r>
+        <w:t>_proto__</w:t>
+      </w:r>
+      <w:r>
+        <w:rPr>
+          <w:rFonts w:hint="eastAsia"/>
+        </w:rPr>
+        <w:t>），对象原型指向构造函数的原型对象。</w:t>
+      </w:r>
+    </w:p>
+    <w:p>
+      <w:pPr>
+        <w:ind w:firstLine="420" w:firstLineChars="0"/>
+      </w:pPr>
+      <w:r>
+        <w:rPr>
+          <w:rFonts w:hint="eastAsia"/>
+        </w:rPr>
+        <w:t>每个对象都有对象原型_</w:t>
+      </w:r>
+      <w:r>
+        <w:t>_proto__</w:t>
+      </w:r>
+      <w:r>
+        <w:rPr>
+          <w:rFonts w:hint="eastAsia"/>
+        </w:rPr>
+        <w:t>，而他们通过_</w:t>
+      </w:r>
+      <w:r>
+        <w:t>_proto__</w:t>
+      </w:r>
+      <w:r>
+        <w:rPr>
+          <w:rFonts w:hint="eastAsia"/>
+        </w:rPr>
+        <w:t>连接起来形成的链子就叫原型链。</w:t>
+      </w:r>
+    </w:p>
+    <w:p>
+      <w:pPr>
+        <w:ind w:firstLine="420" w:firstLineChars="0"/>
+      </w:pPr>
+      <w:r>
+        <w:rPr>
+          <w:rFonts w:hint="eastAsia"/>
+        </w:rPr>
+        <w:t>Objec</w:t>
+      </w:r>
+      <w:r>
+        <w:t>t</w:t>
+      </w:r>
+      <w:r>
+        <w:rPr>
+          <w:rFonts w:hint="eastAsia"/>
+        </w:rPr>
+        <w:t>的原型对象（prototype）的_</w:t>
+      </w:r>
+      <w:r>
+        <w:t>_proto__</w:t>
+      </w:r>
+      <w:r>
+        <w:rPr>
+          <w:rFonts w:hint="eastAsia"/>
+        </w:rPr>
+        <w:t>指向null</w:t>
+      </w:r>
+      <w:r>
+        <w:t>.</w:t>
+      </w:r>
+      <w:bookmarkStart w:id="0" w:name="_GoBack"/>
+      <w:bookmarkEnd w:id="0"/>
+    </w:p>
+    <w:p>
+      <w:pPr>
+        <w:ind w:firstLine="420" w:firstLineChars="0"/>
+      </w:pPr>
+      <w:r>
+        <w:rPr>
+          <w:rFonts w:hint="eastAsia"/>
+        </w:rPr>
+        <w:t>闭包：一个函数访问另一个函数作用域内的变量的函数就叫做闭包</w:t>
+      </w:r>
+    </w:p>
+    <w:p>
+      <w:pPr>
+        <w:ind w:firstLine="420" w:firstLineChars="0"/>
+        <w:rPr>
+          <w:rFonts w:hint="eastAsia"/>
+        </w:rPr>
+      </w:pPr>
+      <w:r>
+        <w:rPr>
+          <w:rFonts w:hint="eastAsia"/>
+        </w:rPr>
+        <w:t>闭包可以延长函数的生命周期</w:t>
+      </w:r>
+    </w:p>
+    <w:p>
+      <w:pPr>
+        <w:ind w:firstLine="420" w:firstLineChars="0"/>
+        <w:rPr>
+          <w:rFonts w:hint="eastAsia"/>
+          <w:lang w:eastAsia="zh-CN"/>
+        </w:rPr>
+      </w:pPr>
+    </w:p>
+    <w:p>
       <w:r>
         <w:rPr>
           <w:rFonts w:hint="eastAsia"/>
@@ -4430,6 +4610,23 @@
       </w:r>
     </w:p>
     <w:p>
+      <w:pPr>
+        <w:ind w:firstLine="420" w:firstLineChars="0"/>
+        <w:rPr>
+          <w:rFonts w:hint="default" w:eastAsiaTheme="minorEastAsia"/>
+          <w:lang w:val="en-US" w:eastAsia="zh-CN"/>
+        </w:rPr>
+      </w:pPr>
+      <w:r>
+        <w:rPr>
+          <w:rFonts w:hint="eastAsia"/>
+          <w:lang w:val="en-US" w:eastAsia="zh-CN"/>
+        </w:rPr>
+        <w:t>Promise解决了地狱回调的问题，但是它并没有简化代码，现在的话一般都推荐使用async  await去代替promise。</w:t>
+      </w:r>
+    </w:p>
+    <w:p/>
+    <w:p>
       <w:r>
         <w:rPr>
           <w:rFonts w:hint="eastAsia"/>
@@ -4459,6 +4656,26 @@
       </w:r>
     </w:p>
     <w:p>
+      <w:pPr>
+        <w:ind w:firstLine="420" w:firstLineChars="0"/>
+      </w:pPr>
+      <w:r>
+        <w:rPr>
+          <w:rFonts w:hint="eastAsia"/>
+        </w:rPr>
+        <w:t>普通函数的this指向window对象，定时器中this指向window，事件函数中this指向触发事件的对象，构造函数中的this指向实例化对象，箭头函数中的this根据上下文环境决定。</w:t>
+      </w:r>
+    </w:p>
+    <w:p>
+      <w:pPr>
+        <w:ind w:firstLine="420" w:firstLineChars="0"/>
+        <w:rPr>
+          <w:rFonts w:hint="eastAsia"/>
+          <w:lang w:eastAsia="zh-CN"/>
+        </w:rPr>
+      </w:pPr>
+    </w:p>
+    <w:p>
       <w:r>
         <w:t>5 let  var const</w:t>
       </w:r>
@@ -4473,6 +4690,64 @@
       </w:r>
     </w:p>
     <w:p>
+      <w:pPr>
+        <w:ind w:firstLine="420" w:firstLineChars="0"/>
+        <w:rPr>
+          <w:rFonts w:hint="eastAsia"/>
+          <w:lang w:val="en-US" w:eastAsia="zh-CN"/>
+        </w:rPr>
+      </w:pPr>
+      <w:r>
+        <w:rPr>
+          <w:rFonts w:hint="eastAsia"/>
+          <w:lang w:val="en-US" w:eastAsia="zh-CN"/>
+        </w:rPr>
+        <w:t>Var 可重复声明 没有块级作用域  顶级对象Window可以直接调用</w:t>
+      </w:r>
+    </w:p>
+    <w:p>
+      <w:pPr>
+        <w:ind w:firstLine="420" w:firstLineChars="0"/>
+        <w:rPr>
+          <w:rFonts w:hint="eastAsia"/>
+          <w:lang w:val="en-US" w:eastAsia="zh-CN"/>
+        </w:rPr>
+      </w:pPr>
+      <w:r>
+        <w:rPr>
+          <w:rFonts w:hint="eastAsia"/>
+          <w:lang w:val="en-US" w:eastAsia="zh-CN"/>
+        </w:rPr>
+        <w:t>Let 不可以重复声明  有块级作用域  有暂存性死区不能再声明之前调用</w:t>
+      </w:r>
+    </w:p>
+    <w:p>
+      <w:pPr>
+        <w:ind w:firstLine="420" w:firstLineChars="0"/>
+        <w:rPr>
+          <w:rFonts w:hint="default"/>
+          <w:lang w:val="en-US" w:eastAsia="zh-CN"/>
+        </w:rPr>
+      </w:pPr>
+      <w:r>
+        <w:rPr>
+          <w:rFonts w:hint="eastAsia"/>
+          <w:lang w:val="en-US" w:eastAsia="zh-CN"/>
+        </w:rPr>
+        <w:t>Const 定义的是常量 值不可以改变 有块级作用域 也有暂存性死区</w:t>
+      </w:r>
+    </w:p>
+    <w:p>
+      <w:pPr>
+        <w:ind w:firstLine="420" w:firstLineChars="0"/>
+      </w:pPr>
+    </w:p>
+    <w:p>
+      <w:pPr>
+        <w:rPr>
+          <w:rFonts w:hint="eastAsia"/>
+        </w:rPr>
+      </w:pPr>
       <w:r>
         <w:rPr>
           <w:rFonts w:hint="eastAsia"/>
@@ -4515,6 +4790,111 @@
       </w:r>
     </w:p>
     <w:p>
+      <w:pPr>
+        <w:ind w:firstLine="420" w:firstLineChars="0"/>
+        <w:rPr>
+          <w:rFonts w:hint="eastAsia"/>
+          <w:lang w:val="en-US" w:eastAsia="zh-CN"/>
+        </w:rPr>
+      </w:pPr>
+      <w:r>
+        <w:rPr>
+          <w:rFonts w:hint="eastAsia"/>
+          <w:lang w:val="en-US" w:eastAsia="zh-CN"/>
+        </w:rPr>
+        <w:t xml:space="preserve">新增自定义变量的方法  let  const  </w:t>
+      </w:r>
+    </w:p>
+    <w:p>
+      <w:pPr>
+        <w:ind w:firstLine="420" w:firstLineChars="0"/>
+        <w:rPr>
+          <w:rFonts w:hint="eastAsia"/>
+          <w:lang w:val="en-US" w:eastAsia="zh-CN"/>
+        </w:rPr>
+      </w:pPr>
+      <w:r>
+        <w:rPr>
+          <w:rFonts w:hint="eastAsia"/>
+          <w:lang w:val="en-US" w:eastAsia="zh-CN"/>
+        </w:rPr>
+        <w:t>箭头函数</w:t>
+      </w:r>
+    </w:p>
+    <w:p>
+      <w:pPr>
+        <w:ind w:firstLine="420" w:firstLineChars="0"/>
+        <w:rPr>
+          <w:rFonts w:hint="eastAsia"/>
+          <w:lang w:val="en-US" w:eastAsia="zh-CN"/>
+        </w:rPr>
+      </w:pPr>
+      <w:r>
+        <w:rPr>
+          <w:rFonts w:hint="eastAsia"/>
+          <w:lang w:val="en-US" w:eastAsia="zh-CN"/>
+        </w:rPr>
+        <w:t>展开运算符</w:t>
+      </w:r>
+    </w:p>
+    <w:p>
+      <w:pPr>
+        <w:ind w:firstLine="420" w:firstLineChars="0"/>
+        <w:rPr>
+          <w:rFonts w:hint="eastAsia"/>
+          <w:lang w:val="en-US" w:eastAsia="zh-CN"/>
+        </w:rPr>
+      </w:pPr>
+      <w:r>
+        <w:rPr>
+          <w:rFonts w:hint="eastAsia"/>
+          <w:lang w:val="en-US" w:eastAsia="zh-CN"/>
+        </w:rPr>
+        <w:t>类 class</w:t>
+      </w:r>
+    </w:p>
+    <w:p>
+      <w:pPr>
+        <w:ind w:firstLine="420" w:firstLineChars="0"/>
+        <w:rPr>
+          <w:rFonts w:hint="eastAsia"/>
+          <w:lang w:val="en-US" w:eastAsia="zh-CN"/>
+        </w:rPr>
+      </w:pPr>
+      <w:r>
+        <w:rPr>
+          <w:rFonts w:hint="eastAsia"/>
+          <w:lang w:val="en-US" w:eastAsia="zh-CN"/>
+        </w:rPr>
+        <w:t>对象解构</w:t>
+      </w:r>
+    </w:p>
+    <w:p>
+      <w:pPr>
+        <w:ind w:firstLine="420" w:firstLineChars="0"/>
+        <w:rPr>
+          <w:rFonts w:hint="default"/>
+          <w:lang w:val="en-US" w:eastAsia="zh-CN"/>
+        </w:rPr>
+      </w:pPr>
+      <w:r>
+        <w:rPr>
+          <w:rFonts w:hint="eastAsia"/>
+          <w:lang w:val="en-US" w:eastAsia="zh-CN"/>
+        </w:rPr>
+        <w:t>Set 方法 有效的解决了数组的值重复</w:t>
+      </w:r>
+    </w:p>
+    <w:p>
+      <w:pPr>
+        <w:ind w:firstLine="420" w:firstLineChars="0"/>
+        <w:rPr>
+          <w:rFonts w:hint="default"/>
+          <w:lang w:val="en-US" w:eastAsia="zh-CN"/>
+        </w:rPr>
+      </w:pPr>
+    </w:p>
+    <w:p>
       <w:r>
         <w:rPr>
           <w:rFonts w:hint="eastAsia"/>
@@ -4544,6 +4924,59 @@
       </w:r>
     </w:p>
     <w:p>
+      <w:pPr>
+        <w:rPr>
+          <w:rFonts w:hint="eastAsia"/>
+          <w:lang w:val="en-US" w:eastAsia="zh-CN"/>
+        </w:rPr>
+      </w:pPr>
+      <w:r>
+        <w:rPr>
+          <w:rFonts w:hint="eastAsia"/>
+          <w:lang w:val="en-US" w:eastAsia="zh-CN"/>
+        </w:rPr>
+        <w:t xml:space="preserve">  == 只判断两边的值是否相等，不判断数据类型</w:t>
+      </w:r>
+    </w:p>
+    <w:p>
+      <w:pPr>
+        <w:rPr>
+          <w:rFonts w:hint="eastAsia"/>
+          <w:lang w:val="en-US" w:eastAsia="zh-CN"/>
+        </w:rPr>
+      </w:pPr>
+      <w:r>
+        <w:rPr>
+          <w:rFonts w:hint="eastAsia"/>
+          <w:lang w:val="en-US" w:eastAsia="zh-CN"/>
+        </w:rPr>
+        <w:t xml:space="preserve">  === 不仅判断两边的值是否相等，还要判断两边的数据类型是否相等</w:t>
+      </w:r>
+    </w:p>
+    <w:p>
+      <w:pPr>
+        <w:rPr>
+          <w:rFonts w:hint="eastAsia"/>
+          <w:lang w:val="en-US" w:eastAsia="zh-CN"/>
+        </w:rPr>
+      </w:pPr>
+      <w:r>
+        <w:rPr>
+          <w:rFonts w:hint="eastAsia"/>
+          <w:lang w:val="en-US" w:eastAsia="zh-CN"/>
+        </w:rPr>
+        <w:t xml:space="preserve">  JavaScript的基本数据类型都有 string  number  null  Boolean  undefined</w:t>
+      </w:r>
+    </w:p>
+    <w:p>
+      <w:pPr>
+        <w:rPr>
+          <w:rFonts w:hint="default"/>
+          <w:lang w:val="en-US" w:eastAsia="zh-CN"/>
+        </w:rPr>
+      </w:pPr>
+    </w:p>
+    <w:p>
       <w:r>
         <w:rPr>
           <w:rFonts w:hint="eastAsia"/>
@@ -4564,6 +4997,31 @@
       </w:r>
     </w:p>
     <w:p>
+      <w:pPr>
+        <w:ind w:firstLine="420" w:firstLineChars="0"/>
+        <w:rPr>
+          <w:rFonts w:hint="eastAsia"/>
+          <w:lang w:val="en-US" w:eastAsia="zh-CN"/>
+        </w:rPr>
+      </w:pPr>
+      <w:r>
+        <w:rPr>
+          <w:rFonts w:hint="eastAsia"/>
+          <w:lang w:val="en-US" w:eastAsia="zh-CN"/>
+        </w:rPr>
+        <w:t>事件委托就是通过给父元素注册监听事件，利用事件冒泡的原理，让新增的元素也能触发监听事件</w:t>
+      </w:r>
+    </w:p>
+    <w:p>
+      <w:pPr>
+        <w:ind w:firstLine="420" w:firstLineChars="0"/>
+        <w:rPr>
+          <w:rFonts w:hint="default"/>
+          <w:lang w:val="en-US" w:eastAsia="zh-CN"/>
+        </w:rPr>
+      </w:pPr>
+    </w:p>
+    <w:p>
       <w:r>
         <w:rPr>
           <w:rFonts w:hint="eastAsia"/>
@@ -4593,6 +5051,22 @@
       </w:r>
     </w:p>
     <w:p>
+      <w:pPr>
+        <w:rPr>
+          <w:rFonts w:hint="default" w:eastAsiaTheme="minorEastAsia"/>
+          <w:lang w:val="en-US" w:eastAsia="zh-CN"/>
+        </w:rPr>
+      </w:pPr>
+      <w:r>
+        <w:rPr>
+          <w:rFonts w:hint="eastAsia"/>
+          <w:lang w:val="en-US" w:eastAsia="zh-CN"/>
+        </w:rPr>
+        <w:t>Null 表示没有这个值，undefined则表示定义的但是没有赋值，js在预解析的时候会提升变量，在赋值之前去调用这个声明的变量就会返回undefined</w:t>
+      </w:r>
+    </w:p>
+    <w:p/>
+    <w:p>
       <w:r>
         <w:rPr>
           <w:rFonts w:hint="eastAsia"/>
@@ -4613,6 +5087,23 @@
       </w:r>
     </w:p>
     <w:p>
+      <w:pPr>
+        <w:ind w:firstLine="420" w:firstLineChars="0"/>
+        <w:rPr>
+          <w:rFonts w:hint="eastAsia"/>
+          <w:lang w:val="en-US" w:eastAsia="zh-CN"/>
+        </w:rPr>
+      </w:pPr>
+      <w:r>
+        <w:rPr>
+          <w:rFonts w:hint="eastAsia"/>
+          <w:lang w:val="en-US" w:eastAsia="zh-CN"/>
+        </w:rPr>
+        <w:t>新增了很多语义化标签 如：header  Nav  footer等</w:t>
+      </w:r>
+    </w:p>
+    <w:p/>
+    <w:p>
       <w:r>
         <w:rPr>
           <w:rFonts w:hint="eastAsia"/>
@@ -4624,6 +5115,106 @@
       </w:r>
     </w:p>
     <w:p>
+      <w:pPr>
+        <w:ind w:firstLine="420" w:firstLineChars="0"/>
+        <w:rPr>
+          <w:rFonts w:hint="eastAsia"/>
+          <w:lang w:val="en-US" w:eastAsia="zh-CN"/>
+        </w:rPr>
+      </w:pPr>
+      <w:r>
+        <w:rPr>
+          <w:rFonts w:hint="eastAsia"/>
+          <w:lang w:val="en-US" w:eastAsia="zh-CN"/>
+        </w:rPr>
+        <w:t>1</w:t>
+      </w:r>
+      <w:r>
+        <w:rPr>
+          <w:rFonts w:hint="eastAsia"/>
+          <w:lang w:val="en-US" w:eastAsia="zh-CN"/>
+        </w:rPr>
+        <w:t xml:space="preserve">.通过 jsonp 跨域 </w:t>
+      </w:r>
+    </w:p>
+    <w:p>
+      <w:pPr>
+        <w:ind w:firstLine="420" w:firstLineChars="0"/>
+        <w:rPr>
+          <w:rFonts w:hint="eastAsia"/>
+          <w:lang w:val="en-US" w:eastAsia="zh-CN"/>
+        </w:rPr>
+      </w:pPr>
+      <w:r>
+        <w:rPr>
+          <w:rFonts w:hint="eastAsia"/>
+          <w:lang w:val="en-US" w:eastAsia="zh-CN"/>
+        </w:rPr>
+        <w:t xml:space="preserve">2. CORS 核心思想：在服务器端通过检查请求头部的 origin，从而决定请 </w:t>
+      </w:r>
+    </w:p>
+    <w:p>
+      <w:pPr>
+        <w:rPr>
+          <w:rFonts w:hint="eastAsia"/>
+          <w:lang w:val="en-US" w:eastAsia="zh-CN"/>
+        </w:rPr>
+      </w:pPr>
+      <w:r>
+        <w:rPr>
+          <w:rFonts w:hint="eastAsia"/>
+          <w:lang w:val="en-US" w:eastAsia="zh-CN"/>
+        </w:rPr>
+        <w:t xml:space="preserve">求应该成功还是失败。具体的方法 是在服务端设置 Response Header 响应头 </w:t>
+      </w:r>
+    </w:p>
+    <w:p>
+      <w:pPr>
+        <w:rPr>
+          <w:rFonts w:hint="eastAsia"/>
+          <w:lang w:val="en-US" w:eastAsia="zh-CN"/>
+        </w:rPr>
+      </w:pPr>
+      <w:r>
+        <w:rPr>
+          <w:rFonts w:hint="eastAsia"/>
+          <w:lang w:val="en-US" w:eastAsia="zh-CN"/>
+        </w:rPr>
+        <w:t xml:space="preserve">中的 Access-Control-Allow-Origin 为对应的域名，实现了 CORS（跨域资源 </w:t>
+      </w:r>
+    </w:p>
+    <w:p>
+      <w:pPr>
+        <w:rPr>
+          <w:rFonts w:hint="eastAsia"/>
+          <w:lang w:val="en-US" w:eastAsia="zh-CN"/>
+        </w:rPr>
+      </w:pPr>
+      <w:r>
+        <w:rPr>
+          <w:rFonts w:hint="eastAsia"/>
+          <w:lang w:val="en-US" w:eastAsia="zh-CN"/>
+        </w:rPr>
+        <w:t xml:space="preserve">共享），这里出于在安全性方面的考虑就是尽量不要用 *，但对于一些不重要的 </w:t>
+      </w:r>
+    </w:p>
+    <w:p>
+      <w:pPr>
+        <w:rPr>
+          <w:rFonts w:hint="eastAsia"/>
+          <w:lang w:val="en-US" w:eastAsia="zh-CN"/>
+        </w:rPr>
+      </w:pPr>
+      <w:r>
+        <w:rPr>
+          <w:rFonts w:hint="eastAsia"/>
+          <w:lang w:val="en-US" w:eastAsia="zh-CN"/>
+        </w:rPr>
+        <w:t xml:space="preserve">数据则随意。 </w:t>
+      </w:r>
+    </w:p>
+    <w:p/>
+    <w:p>
       <w:r>
         <w:rPr>
           <w:rFonts w:hint="eastAsia"/>
@@ -4633,6 +5224,321 @@
       <w:r>
         <w:t>ajax工作流程以及原理？</w:t>
       </w:r>
+    </w:p>
+    <w:p>
+      <w:pPr>
+        <w:ind w:firstLine="420" w:firstLineChars="0"/>
+        <w:rPr>
+          <w:rFonts w:hint="eastAsia"/>
+          <w:lang w:val="en-US" w:eastAsia="zh-CN"/>
+        </w:rPr>
+      </w:pPr>
+      <w:r>
+        <w:rPr>
+          <w:rFonts w:hint="eastAsia"/>
+          <w:lang w:val="en-US" w:eastAsia="zh-CN"/>
+        </w:rPr>
+        <w:t>A</w:t>
+      </w:r>
+      <w:r>
+        <w:rPr>
+          <w:rFonts w:hint="eastAsia"/>
+          <w:lang w:val="en-US" w:eastAsia="zh-CN"/>
+        </w:rPr>
+        <w:t>jax的原理简单来说通过XmlHttpRequest对象来向服务器发异步请求，</w:t>
+      </w:r>
+    </w:p>
+    <w:p>
+      <w:pPr>
+        <w:rPr>
+          <w:rFonts w:hint="eastAsia"/>
+          <w:lang w:val="en-US" w:eastAsia="zh-CN"/>
+        </w:rPr>
+      </w:pPr>
+      <w:r>
+        <w:rPr>
+          <w:rFonts w:hint="eastAsia"/>
+          <w:lang w:val="en-US" w:eastAsia="zh-CN"/>
+        </w:rPr>
+        <w:t>从服务器获得数据，然后用javascript来操作DOM而更新页面。这其中最</w:t>
+      </w:r>
+    </w:p>
+    <w:p>
+      <w:pPr>
+        <w:rPr>
+          <w:rFonts w:hint="eastAsia"/>
+          <w:lang w:val="en-US" w:eastAsia="zh-CN"/>
+        </w:rPr>
+      </w:pPr>
+      <w:r>
+        <w:rPr>
+          <w:rFonts w:hint="eastAsia"/>
+          <w:lang w:val="en-US" w:eastAsia="zh-CN"/>
+        </w:rPr>
+        <w:t>关键的一步就是从服务器获得请求数据</w:t>
+      </w:r>
+    </w:p>
+    <w:p>
+      <w:r>
+        <w:rPr>
+          <w:rFonts w:hint="eastAsia"/>
+        </w:rPr>
+        <w:t>工作流程：</w:t>
+      </w:r>
+    </w:p>
+    <w:p>
+      <w:pPr>
+        <w:ind w:firstLine="210" w:firstLineChars="100"/>
+      </w:pPr>
+      <w:r>
+        <w:rPr>
+          <w:rFonts w:hint="eastAsia"/>
+        </w:rPr>
+        <w:t>（1）实例化X</w:t>
+      </w:r>
+      <w:r>
+        <w:t>MLH</w:t>
+      </w:r>
+      <w:r>
+        <w:rPr>
+          <w:rFonts w:hint="eastAsia"/>
+        </w:rPr>
+        <w:t>ttp</w:t>
+      </w:r>
+      <w:r>
+        <w:t>R</w:t>
+      </w:r>
+      <w:r>
+        <w:rPr>
+          <w:rFonts w:hint="eastAsia"/>
+        </w:rPr>
+        <w:t>equest对象</w:t>
+      </w:r>
+    </w:p>
+    <w:p>
+      <w:pPr>
+        <w:ind w:firstLine="420" w:firstLineChars="0"/>
+      </w:pPr>
+      <w:r>
+        <w:rPr>
+          <w:rFonts w:hint="eastAsia"/>
+        </w:rPr>
+        <w:t>const</w:t>
+      </w:r>
+      <w:r>
+        <w:t xml:space="preserve"> xhr = new </w:t>
+      </w:r>
+      <w:r>
+        <w:rPr>
+          <w:rFonts w:hint="eastAsia"/>
+        </w:rPr>
+        <w:t>X</w:t>
+      </w:r>
+      <w:r>
+        <w:t>MLH</w:t>
+      </w:r>
+      <w:r>
+        <w:rPr>
+          <w:rFonts w:hint="eastAsia"/>
+        </w:rPr>
+        <w:t>ttp</w:t>
+      </w:r>
+      <w:r>
+        <w:t>R</w:t>
+      </w:r>
+      <w:r>
+        <w:rPr>
+          <w:rFonts w:hint="eastAsia"/>
+        </w:rPr>
+        <w:t>equest</w:t>
+      </w:r>
+      <w:r>
+        <w:t>()</w:t>
+      </w:r>
+    </w:p>
+    <w:p>
+      <w:pPr>
+        <w:ind w:firstLine="420" w:firstLineChars="200"/>
+      </w:pPr>
+      <w:r>
+        <w:rPr>
+          <w:rFonts w:hint="eastAsia"/>
+        </w:rPr>
+        <w:t>(</w:t>
+      </w:r>
+      <w:r>
+        <w:t xml:space="preserve">2) </w:t>
+      </w:r>
+      <w:r>
+        <w:rPr>
+          <w:rFonts w:hint="eastAsia"/>
+        </w:rPr>
+        <w:t>调用open（）函数</w:t>
+      </w:r>
+    </w:p>
+    <w:p>
+      <w:pPr>
+        <w:ind w:firstLine="420" w:firstLineChars="0"/>
+      </w:pPr>
+      <w:r>
+        <w:t>xhr.open(‘get’,URL</w:t>
+      </w:r>
+      <w:r>
+        <w:rPr>
+          <w:rFonts w:hint="eastAsia"/>
+        </w:rPr>
+        <w:t>地址</w:t>
+      </w:r>
+      <w:r>
+        <w:t>)</w:t>
+      </w:r>
+    </w:p>
+    <w:p>
+      <w:pPr>
+        <w:ind w:firstLine="420" w:firstLineChars="0"/>
+      </w:pPr>
+      <w:r>
+        <w:t xml:space="preserve">(3) </w:t>
+      </w:r>
+      <w:r>
+        <w:rPr>
+          <w:rFonts w:hint="eastAsia"/>
+        </w:rPr>
+        <w:t>发送请求</w:t>
+      </w:r>
+    </w:p>
+    <w:p>
+      <w:pPr>
+        <w:ind w:firstLine="420" w:firstLineChars="0"/>
+      </w:pPr>
+      <w:r>
+        <w:t>x</w:t>
+      </w:r>
+      <w:r>
+        <w:rPr>
+          <w:rFonts w:hint="eastAsia"/>
+        </w:rPr>
+        <w:t>hr</w:t>
+      </w:r>
+      <w:r>
+        <w:t>.send()</w:t>
+      </w:r>
+    </w:p>
+    <w:p>
+      <w:pPr>
+        <w:ind w:firstLine="420" w:firstLineChars="0"/>
+        <w:rPr>
+          <w:rFonts w:hint="eastAsia"/>
+        </w:rPr>
+      </w:pPr>
+      <w:r>
+        <w:rPr>
+          <w:rFonts w:hint="eastAsia"/>
+        </w:rPr>
+        <w:t>(</w:t>
+      </w:r>
+      <w:r>
+        <w:t>4)</w:t>
+      </w:r>
+      <w:r>
+        <w:rPr>
+          <w:rFonts w:hint="eastAsia"/>
+        </w:rPr>
+        <w:t>监听readystatechange事件</w:t>
+      </w:r>
+    </w:p>
+    <w:p>
+      <w:pPr>
+        <w:ind w:firstLine="420" w:firstLineChars="0"/>
+      </w:pPr>
+      <w:r>
+        <w:t>x</w:t>
+      </w:r>
+      <w:r>
+        <w:rPr>
+          <w:rFonts w:hint="eastAsia"/>
+        </w:rPr>
+        <w:t>hr</w:t>
+      </w:r>
+      <w:r>
+        <w:t>.on</w:t>
+      </w:r>
+      <w:r>
+        <w:rPr>
+          <w:rFonts w:hint="eastAsia"/>
+        </w:rPr>
+        <w:t>readystatechange</w:t>
+      </w:r>
+      <w:r>
+        <w:t xml:space="preserve"> = function(){</w:t>
+      </w:r>
+    </w:p>
+    <w:p>
+      <w:pPr>
+        <w:ind w:firstLine="420" w:firstLineChars="0"/>
+      </w:pPr>
+      <w:r>
+        <w:rPr>
+          <w:rFonts w:hint="eastAsia"/>
+        </w:rPr>
+        <w:t xml:space="preserve"> </w:t>
+      </w:r>
+      <w:r>
+        <w:t>if(xhr.readyState===4&amp;&amp;xhr.status===200){</w:t>
+      </w:r>
+    </w:p>
+    <w:p>
+      <w:pPr>
+        <w:ind w:left="420" w:leftChars="0" w:firstLine="420"/>
+      </w:pPr>
+      <w:r>
+        <w:rPr>
+          <w:rFonts w:hint="eastAsia"/>
+        </w:rPr>
+        <w:t>cons</w:t>
+      </w:r>
+      <w:r>
+        <w:t>ole.log(xhr.responseText)</w:t>
+      </w:r>
+    </w:p>
+    <w:p>
+      <w:pPr>
+        <w:ind w:left="420" w:leftChars="0" w:firstLine="420"/>
+      </w:pPr>
+      <w:r>
+        <w:t>}</w:t>
+      </w:r>
+    </w:p>
+    <w:p>
+      <w:pPr>
+        <w:ind w:firstLine="420" w:firstLineChars="0"/>
+        <w:rPr>
+          <w:rFonts w:hint="eastAsia"/>
+        </w:rPr>
+      </w:pPr>
+      <w:r>
+        <w:rPr>
+          <w:rFonts w:hint="eastAsia"/>
+        </w:rPr>
+        <w:t>}</w:t>
+      </w:r>
+    </w:p>
+    <w:p>
+      <w:pPr>
+        <w:keepNext w:val="0"/>
+        <w:keepLines w:val="0"/>
+        <w:widowControl/>
+        <w:suppressLineNumbers w:val="0"/>
+        <w:jc w:val="left"/>
+        <w:rPr>
+          <w:rFonts w:ascii="微软雅黑" w:hAnsi="微软雅黑" w:eastAsia="微软雅黑" w:cs="微软雅黑"/>
+          <w:color w:val="000000"/>
+          <w:kern w:val="0"/>
+          <w:sz w:val="24"/>
+          <w:szCs w:val="24"/>
+          <w:lang w:val="en-US" w:eastAsia="zh-CN" w:bidi="ar"/>
+        </w:rPr>
+      </w:pPr>
     </w:p>
     <w:p/>
     <w:sectPr>
@@ -4650,7 +5556,7 @@
   <w:docDefaults>
     <w:rPrDefault>
       <w:rPr>
-        <w:rFonts w:ascii="Times New Roman" w:hAnsi="Times New Roman" w:eastAsia="宋体" w:cs="Times New Roman"/>
+        <w:rFonts w:asciiTheme="minorHAnsi" w:hAnsiTheme="minorHAnsi" w:eastAsiaTheme="minorEastAsia" w:cstheme="minorBidi"/>
       </w:rPr>
     </w:rPrDefault>
   </w:docDefaults>
